--- a/assets/word/planoJeanne5.docx
+++ b/assets/word/planoJeanne5.docx
@@ -686,15 +686,18 @@
               </w:rPr>
               <w:t xml:space="preserve">E-MAIL/INSTITUCIONAL: </w:t>
             </w:r>
-            <w:r>
-              <w:rPr>
-                <w:rFonts w:ascii="Arial Narrow" w:eastAsia="Arial Narrow" w:hAnsi="Arial Narrow" w:cs="Arial Narrow"/>
-                <w:bCs/>
-                <w:sz w:val="20"/>
-                <w:szCs w:val="20"/>
-              </w:rPr>
-              <w:t>jeanne.sousa@ifam.edu.br</w:t>
-            </w:r>
+            <w:hyperlink r:id="rId8" w:history="1">
+              <w:r>
+                <w:rPr>
+                  <w:rStyle w:val="Hyperlink"/>
+                  <w:rFonts w:ascii="Arial Narrow" w:eastAsia="Arial Narrow" w:hAnsi="Arial Narrow" w:cs="Arial Narrow"/>
+                  <w:bCs/>
+                  <w:sz w:val="20"/>
+                  <w:szCs w:val="20"/>
+                </w:rPr>
+                <w:t>jeanne.sousa@ifam.edu.br</w:t>
+              </w:r>
+            </w:hyperlink>
           </w:p>
         </w:tc>
         <w:tc>
@@ -2093,7 +2096,7 @@
               <w:rPr>
                 <w:rStyle w:val="fontstyle01"/>
               </w:rPr>
-              <w:t>{cursos_FIC}</w:t>
+              <w:t>{cursoFIC}</w:t>
             </w:r>
           </w:p>
           <w:p>
@@ -4480,12 +4483,12 @@
       </w:pPr>
     </w:p>
     <w:sectPr>
-      <w:headerReference w:type="even" r:id="rId8"/>
-      <w:headerReference w:type="default" r:id="rId9"/>
-      <w:footerReference w:type="even" r:id="rId10"/>
-      <w:footerReference w:type="default" r:id="rId11"/>
-      <w:headerReference w:type="first" r:id="rId12"/>
-      <w:footerReference w:type="first" r:id="rId13"/>
+      <w:headerReference w:type="even" r:id="rId9"/>
+      <w:headerReference w:type="default" r:id="rId10"/>
+      <w:footerReference w:type="even" r:id="rId11"/>
+      <w:footerReference w:type="default" r:id="rId12"/>
+      <w:headerReference w:type="first" r:id="rId13"/>
+      <w:footerReference w:type="first" r:id="rId14"/>
       <w:type w:val="continuous"/>
       <w:pgSz w:w="11910" w:h="16840"/>
       <w:pgMar w:top="1418" w:right="1134" w:bottom="851" w:left="1276" w:header="720" w:footer="720" w:gutter="0"/>
@@ -7971,6 +7974,18 @@
       <w:szCs w:val="20"/>
     </w:rPr>
   </w:style>
+  <w:style w:type="character" w:styleId="MenoPendente">
+    <w:name w:val="Unresolved Mention"/>
+    <w:basedOn w:val="Fontepargpadro"/>
+    <w:uiPriority w:val="99"/>
+    <w:semiHidden/>
+    <w:unhideWhenUsed/>
+    <w:rsid w:val="00DB26B4"/>
+    <w:rPr>
+      <w:color w:val="605E5C"/>
+      <w:shd w:val="clear" w:color="auto" w:fill="E1DFDD"/>
+    </w:rPr>
+  </w:style>
 </w:styles>
 </file>
 
